--- a/rapport.docx
+++ b/rapport.docx
@@ -15,8 +15,7 @@
       </w:pPr>
       <w:bookmarkStart w:id="0" w:name="_Toc396471635"/>
       <w:bookmarkStart w:id="1" w:name="_Toc396471877"/>
-      <w:bookmarkStart w:id="2" w:name="_GoBack"/>
-      <w:bookmarkEnd w:id="2"/>
+      <w:bookmarkStart w:id="2" w:name="_Toc76031956"/>
       <w:r>
         <w:rPr>
           <w:b/>
@@ -26,7 +25,7 @@
           <w:lang w:eastAsia="fr-FR"/>
         </w:rPr>
         <w:drawing>
-          <wp:anchor distT="0" distB="0" distL="114300" distR="114300" simplePos="0" relativeHeight="251661312" behindDoc="0" locked="0" layoutInCell="1" allowOverlap="1" wp14:anchorId="2157A158" wp14:editId="39D5605F">
+          <wp:anchor distT="0" distB="0" distL="114300" distR="114300" simplePos="0" relativeHeight="251661312" behindDoc="0" locked="0" layoutInCell="1" allowOverlap="1" wp14:anchorId="02E837CA" wp14:editId="21B0EAB8">
             <wp:simplePos x="0" y="0"/>
             <wp:positionH relativeFrom="margin">
               <wp:posOffset>-539115</wp:posOffset>
@@ -49,7 +48,7 @@
                     <pic:cNvPicPr/>
                   </pic:nvPicPr>
                   <pic:blipFill>
-                    <a:blip r:embed="rId8">
+                    <a:blip r:embed="rId9">
                       <a:extLst>
                         <a:ext uri="{28A0092B-C50C-407E-A947-70E740481C1C}">
                           <a14:useLocalDpi xmlns:a14="http://schemas.microsoft.com/office/drawing/2010/main" val="0"/>
@@ -87,7 +86,7 @@
           <w:lang w:eastAsia="fr-FR"/>
         </w:rPr>
         <w:drawing>
-          <wp:anchor distT="0" distB="0" distL="114300" distR="114300" simplePos="0" relativeHeight="251660288" behindDoc="0" locked="0" layoutInCell="1" allowOverlap="1" wp14:anchorId="49DEE737" wp14:editId="0759067F">
+          <wp:anchor distT="0" distB="0" distL="114300" distR="114300" simplePos="0" relativeHeight="251660288" behindDoc="0" locked="0" layoutInCell="1" allowOverlap="1" wp14:anchorId="1B296060" wp14:editId="1D6310F4">
             <wp:simplePos x="0" y="0"/>
             <wp:positionH relativeFrom="column">
               <wp:posOffset>5399405</wp:posOffset>
@@ -112,7 +111,7 @@
                     </pic:cNvPicPr>
                   </pic:nvPicPr>
                   <pic:blipFill>
-                    <a:blip r:embed="rId9" cstate="print">
+                    <a:blip r:embed="rId10" cstate="print">
                       <a:extLst>
                         <a:ext uri="{28A0092B-C50C-407E-A947-70E740481C1C}">
                           <a14:useLocalDpi xmlns:a14="http://schemas.microsoft.com/office/drawing/2010/main" val="0"/>
@@ -135,7 +134,6 @@
                     <a:ln>
                       <a:noFill/>
                     </a:ln>
-                    <a:extLst/>
                   </pic:spPr>
                 </pic:pic>
               </a:graphicData>
@@ -148,6 +146,7 @@
       </w:r>
       <w:bookmarkEnd w:id="0"/>
       <w:bookmarkEnd w:id="1"/>
+      <w:proofErr w:type="spellStart"/>
       <w:r>
         <w:rPr>
           <w:rFonts w:cs="Times New Roman"/>
@@ -157,6 +156,8 @@
         </w:rPr>
         <w:t>Openclassrooms</w:t>
       </w:r>
+      <w:bookmarkEnd w:id="2"/>
+      <w:proofErr w:type="spellEnd"/>
     </w:p>
     <w:p>
       <w:pPr>
@@ -169,6 +170,7 @@
           <w:szCs w:val="26"/>
         </w:rPr>
       </w:pPr>
+      <w:bookmarkStart w:id="3" w:name="_Toc76031957"/>
       <w:r>
         <w:rPr>
           <w:rFonts w:cs="Times New Roman"/>
@@ -178,6 +180,7 @@
         </w:rPr>
         <w:t>Formation Data Science</w:t>
       </w:r>
+      <w:bookmarkEnd w:id="3"/>
     </w:p>
     <w:p>
       <w:pPr>
@@ -212,9 +215,10 @@
           <w:szCs w:val="28"/>
         </w:rPr>
       </w:pPr>
-      <w:bookmarkStart w:id="3" w:name="_Toc396317975"/>
-      <w:bookmarkStart w:id="4" w:name="_Toc396471638"/>
-      <w:bookmarkStart w:id="5" w:name="_Toc396471880"/>
+      <w:bookmarkStart w:id="4" w:name="_Toc396317975"/>
+      <w:bookmarkStart w:id="5" w:name="_Toc396471638"/>
+      <w:bookmarkStart w:id="6" w:name="_Toc396471880"/>
+      <w:bookmarkStart w:id="7" w:name="_Toc76031958"/>
       <w:r>
         <w:rPr>
           <w:rFonts w:cs="Times New Roman"/>
@@ -222,8 +226,9 @@
           <w:sz w:val="32"/>
           <w:szCs w:val="28"/>
         </w:rPr>
-        <w:t>Procédure de la mise en place d’un modèle de scoring ainsi que d’un DASHBORD</w:t>
-      </w:r>
+        <w:t xml:space="preserve">Procédure de la mise en place d’un modèle de </w:t>
+      </w:r>
+      <w:proofErr w:type="spellStart"/>
       <w:r>
         <w:rPr>
           <w:rFonts w:cs="Times New Roman"/>
@@ -231,11 +236,31 @@
           <w:sz w:val="32"/>
           <w:szCs w:val="28"/>
         </w:rPr>
+        <w:t>scoring</w:t>
+      </w:r>
+      <w:proofErr w:type="spellEnd"/>
+      <w:r>
+        <w:rPr>
+          <w:rFonts w:cs="Times New Roman"/>
+          <w:b/>
+          <w:sz w:val="32"/>
+          <w:szCs w:val="28"/>
+        </w:rPr>
+        <w:t xml:space="preserve"> ainsi que d’un DASHBORD</w:t>
+      </w:r>
+      <w:r>
+        <w:rPr>
+          <w:rFonts w:cs="Times New Roman"/>
+          <w:b/>
+          <w:sz w:val="32"/>
+          <w:szCs w:val="28"/>
+        </w:rPr>
         <w:t>.</w:t>
       </w:r>
-      <w:bookmarkEnd w:id="3"/>
       <w:bookmarkEnd w:id="4"/>
       <w:bookmarkEnd w:id="5"/>
+      <w:bookmarkEnd w:id="6"/>
+      <w:bookmarkEnd w:id="7"/>
     </w:p>
     <w:p>
       <w:pPr>
@@ -292,7 +317,7 @@
         <mc:AlternateContent>
           <mc:Choice Requires="wps">
             <w:drawing>
-              <wp:anchor distT="0" distB="0" distL="114300" distR="114300" simplePos="0" relativeHeight="251659264" behindDoc="0" locked="0" layoutInCell="1" allowOverlap="1" wp14:anchorId="7E40AE38" wp14:editId="12689C33">
+              <wp:anchor distT="0" distB="0" distL="114300" distR="114300" simplePos="0" relativeHeight="251659264" behindDoc="0" locked="0" layoutInCell="1" allowOverlap="1" wp14:anchorId="7C8E1E74" wp14:editId="733342B8">
                 <wp:simplePos x="0" y="0"/>
                 <wp:positionH relativeFrom="column">
                   <wp:posOffset>53360</wp:posOffset>
@@ -368,9 +393,9 @@
               </wp:anchor>
             </w:drawing>
           </mc:Choice>
-          <mc:Fallback>
+          <mc:Fallback xmlns:w16se="http://schemas.microsoft.com/office/word/2015/wordml/symex" xmlns:w16sdtdh="http://schemas.microsoft.com/office/word/2020/wordml/sdtdatahash" xmlns:w16="http://schemas.microsoft.com/office/word/2018/wordml" xmlns:w16cid="http://schemas.microsoft.com/office/word/2016/wordml/cid" xmlns:w16cex="http://schemas.microsoft.com/office/word/2018/wordml/cex" xmlns:w15="http://schemas.microsoft.com/office/word/2012/wordml" xmlns:am3d="http://schemas.microsoft.com/office/drawing/2017/model3d" xmlns:aink="http://schemas.microsoft.com/office/drawing/2016/ink" xmlns:cx8="http://schemas.microsoft.com/office/drawing/2016/5/14/chartex" xmlns:cx7="http://schemas.microsoft.com/office/drawing/2016/5/13/chartex" xmlns:cx6="http://schemas.microsoft.com/office/drawing/2016/5/12/chartex" xmlns:cx5="http://schemas.microsoft.com/office/drawing/2016/5/11/chartex" xmlns:cx4="http://schemas.microsoft.com/office/drawing/2016/5/10/chartex" xmlns:cx3="http://schemas.microsoft.com/office/drawing/2016/5/9/chartex" xmlns:cx2="http://schemas.microsoft.com/office/drawing/2015/10/21/chartex" xmlns:cx1="http://schemas.microsoft.com/office/drawing/2015/9/8/chartex" xmlns:cx="http://schemas.microsoft.com/office/drawing/2014/chartex">
             <w:pict>
-              <v:rect id="Rectangle 2" o:spid="_x0000_s1026" style="position:absolute;margin-left:4.2pt;margin-top:26pt;width:450.4pt;height:64.65pt;z-index:251659264;visibility:visible;mso-wrap-style:square;mso-width-percent:0;mso-height-percent:0;mso-wrap-distance-left:9pt;mso-wrap-distance-top:0;mso-wrap-distance-right:9pt;mso-wrap-distance-bottom:0;mso-position-horizontal:absolute;mso-position-horizontal-relative:text;mso-position-vertical:absolute;mso-position-vertical-relative:text;mso-width-percent:0;mso-height-percent:0;mso-width-relative:page;mso-height-relative:page;v-text-anchor:top" o:gfxdata="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" filled="f" fillcolor="white [3201]" strokecolor="#00b050" strokeweight="2.5pt">
+              <v:rect w14:anchorId="2B6FA965" id="Rectangle 2" o:spid="_x0000_s1026" style="position:absolute;margin-left:4.2pt;margin-top:26pt;width:450.4pt;height:64.65pt;z-index:251659264;visibility:visible;mso-wrap-style:square;mso-width-percent:0;mso-height-percent:0;mso-wrap-distance-left:9pt;mso-wrap-distance-top:0;mso-wrap-distance-right:9pt;mso-wrap-distance-bottom:0;mso-position-horizontal:absolute;mso-position-horizontal-relative:text;mso-position-vertical:absolute;mso-position-vertical-relative:text;mso-width-percent:0;mso-height-percent:0;mso-width-relative:page;mso-height-relative:page;v-text-anchor:top" o:gfxdata="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" filled="f" fillcolor="white [3201]" strokecolor="#00b050" strokeweight="2.5pt">
                 <v:shadow color="#868686"/>
               </v:rect>
             </w:pict>
@@ -389,11 +414,12 @@
           <w:szCs w:val="26"/>
         </w:rPr>
       </w:pPr>
-      <w:bookmarkStart w:id="6" w:name="_Toc394474568"/>
-      <w:bookmarkStart w:id="7" w:name="_Toc394476903"/>
-      <w:bookmarkStart w:id="8" w:name="_Toc396317976"/>
-      <w:bookmarkStart w:id="9" w:name="_Toc396471639"/>
-      <w:bookmarkStart w:id="10" w:name="_Toc396471881"/>
+      <w:bookmarkStart w:id="8" w:name="_Toc394474568"/>
+      <w:bookmarkStart w:id="9" w:name="_Toc394476903"/>
+      <w:bookmarkStart w:id="10" w:name="_Toc396317976"/>
+      <w:bookmarkStart w:id="11" w:name="_Toc396471639"/>
+      <w:bookmarkStart w:id="12" w:name="_Toc396471881"/>
+      <w:bookmarkStart w:id="13" w:name="_Toc76031959"/>
       <w:r>
         <w:rPr>
           <w:rFonts w:cs="Times New Roman"/>
@@ -421,11 +447,12 @@
         </w:rPr>
         <w:t>:</w:t>
       </w:r>
-      <w:bookmarkEnd w:id="6"/>
-      <w:bookmarkEnd w:id="7"/>
       <w:bookmarkEnd w:id="8"/>
       <w:bookmarkEnd w:id="9"/>
       <w:bookmarkEnd w:id="10"/>
+      <w:bookmarkEnd w:id="11"/>
+      <w:bookmarkEnd w:id="12"/>
+      <w:bookmarkEnd w:id="13"/>
     </w:p>
     <w:p>
       <w:pPr>
@@ -446,8 +473,20 @@
           <w:sz w:val="32"/>
           <w:szCs w:val="32"/>
         </w:rPr>
-        <w:t>Implémenter un modèle de scoring</w:t>
-      </w:r>
+        <w:t xml:space="preserve">Implémenter un modèle de </w:t>
+      </w:r>
+      <w:proofErr w:type="spellStart"/>
+      <w:r>
+        <w:rPr>
+          <w:rFonts w:cs="Times New Roman"/>
+          <w:b/>
+          <w:bCs/>
+          <w:sz w:val="32"/>
+          <w:szCs w:val="32"/>
+        </w:rPr>
+        <w:t>scoring</w:t>
+      </w:r>
+      <w:proofErr w:type="spellEnd"/>
     </w:p>
     <w:p>
       <w:pPr>
@@ -480,11 +519,12 @@
           <w:szCs w:val="26"/>
         </w:rPr>
       </w:pPr>
-      <w:bookmarkStart w:id="11" w:name="_Toc394474570"/>
-      <w:bookmarkStart w:id="12" w:name="_Toc394476905"/>
-      <w:bookmarkStart w:id="13" w:name="_Toc396317978"/>
-      <w:bookmarkStart w:id="14" w:name="_Toc396471641"/>
-      <w:bookmarkStart w:id="15" w:name="_Toc396471883"/>
+      <w:bookmarkStart w:id="14" w:name="_Toc394474570"/>
+      <w:bookmarkStart w:id="15" w:name="_Toc394476905"/>
+      <w:bookmarkStart w:id="16" w:name="_Toc396317978"/>
+      <w:bookmarkStart w:id="17" w:name="_Toc396471641"/>
+      <w:bookmarkStart w:id="18" w:name="_Toc396471883"/>
+      <w:bookmarkStart w:id="19" w:name="_Toc76031960"/>
       <w:r>
         <w:rPr>
           <w:rFonts w:cs="Times New Roman"/>
@@ -529,11 +569,12 @@
         </w:rPr>
         <w:t>KARIM YAHIATENE</w:t>
       </w:r>
-      <w:bookmarkEnd w:id="11"/>
-      <w:bookmarkEnd w:id="12"/>
-      <w:bookmarkEnd w:id="13"/>
       <w:bookmarkEnd w:id="14"/>
       <w:bookmarkEnd w:id="15"/>
+      <w:bookmarkEnd w:id="16"/>
+      <w:bookmarkEnd w:id="17"/>
+      <w:bookmarkEnd w:id="18"/>
+      <w:bookmarkEnd w:id="19"/>
     </w:p>
     <w:p>
       <w:pPr>
@@ -624,13 +665,18 @@
     <w:p>
       <w:pPr>
         <w:ind w:left="6372" w:firstLine="708"/>
-      </w:pPr>
-      <w:r>
         <w:rPr>
           <w:rFonts w:cs="Times New Roman"/>
           <w:b/>
           <w:szCs w:val="24"/>
         </w:rPr>
+      </w:pPr>
+      <w:r>
+        <w:rPr>
+          <w:rFonts w:cs="Times New Roman"/>
+          <w:b/>
+          <w:szCs w:val="24"/>
+        </w:rPr>
         <w:t xml:space="preserve">Fait le </w:t>
       </w:r>
       <w:r>
@@ -642,21 +688,738 @@
         <w:t>01/07/2021</w:t>
       </w:r>
     </w:p>
+    <w:sdt>
+      <w:sdtPr>
+        <w:rPr>
+          <w:rFonts w:asciiTheme="minorHAnsi" w:eastAsiaTheme="minorHAnsi" w:hAnsiTheme="minorHAnsi" w:cstheme="minorBidi"/>
+          <w:color w:val="auto"/>
+          <w:sz w:val="22"/>
+          <w:szCs w:val="22"/>
+          <w:lang w:eastAsia="en-US"/>
+        </w:rPr>
+        <w:id w:val="-846710186"/>
+        <w:docPartObj>
+          <w:docPartGallery w:val="Table of Contents"/>
+          <w:docPartUnique/>
+        </w:docPartObj>
+      </w:sdtPr>
+      <w:sdtEndPr>
+        <w:rPr>
+          <w:b/>
+          <w:bCs/>
+        </w:rPr>
+      </w:sdtEndPr>
+      <w:sdtContent>
+        <w:p>
+          <w:pPr>
+            <w:pStyle w:val="En-ttedetabledesmatires"/>
+          </w:pPr>
+          <w:r>
+            <w:t>Table des matières</w:t>
+          </w:r>
+        </w:p>
+        <w:p>
+          <w:pPr>
+            <w:pStyle w:val="TM1"/>
+            <w:tabs>
+              <w:tab w:val="right" w:leader="dot" w:pos="9062"/>
+            </w:tabs>
+            <w:rPr>
+              <w:noProof/>
+            </w:rPr>
+          </w:pPr>
+          <w:r>
+            <w:fldChar w:fldCharType="begin"/>
+          </w:r>
+          <w:r>
+            <w:instrText xml:space="preserve"> TOC \o "1-3" \h \z \u </w:instrText>
+          </w:r>
+          <w:r>
+            <w:fldChar w:fldCharType="separate"/>
+          </w:r>
+          <w:hyperlink w:anchor="_Toc76031961" w:history="1">
+            <w:r>
+              <w:rPr>
+                <w:rStyle w:val="Lienhypertexte"/>
+                <w:noProof/>
+              </w:rPr>
+              <w:t>Intr</w:t>
+            </w:r>
+            <w:r>
+              <w:rPr>
+                <w:rStyle w:val="Lienhypertexte"/>
+                <w:noProof/>
+              </w:rPr>
+              <w:t xml:space="preserve">oduction et contexte du projet </w:t>
+            </w:r>
+            <w:r>
+              <w:rPr>
+                <w:noProof/>
+                <w:webHidden/>
+              </w:rPr>
+              <w:tab/>
+            </w:r>
+            <w:r>
+              <w:rPr>
+                <w:noProof/>
+                <w:webHidden/>
+              </w:rPr>
+              <w:fldChar w:fldCharType="begin"/>
+            </w:r>
+            <w:r>
+              <w:rPr>
+                <w:noProof/>
+                <w:webHidden/>
+              </w:rPr>
+              <w:instrText xml:space="preserve"> PAGEREF _Toc76031961 \h </w:instrText>
+            </w:r>
+            <w:r>
+              <w:rPr>
+                <w:noProof/>
+                <w:webHidden/>
+              </w:rPr>
+            </w:r>
+            <w:r>
+              <w:rPr>
+                <w:noProof/>
+                <w:webHidden/>
+              </w:rPr>
+              <w:fldChar w:fldCharType="separate"/>
+            </w:r>
+            <w:r>
+              <w:rPr>
+                <w:noProof/>
+                <w:webHidden/>
+              </w:rPr>
+              <w:t>2</w:t>
+            </w:r>
+            <w:r>
+              <w:rPr>
+                <w:noProof/>
+                <w:webHidden/>
+              </w:rPr>
+              <w:fldChar w:fldCharType="end"/>
+            </w:r>
+          </w:hyperlink>
+        </w:p>
+        <w:p>
+          <w:pPr>
+            <w:pStyle w:val="TM1"/>
+            <w:tabs>
+              <w:tab w:val="right" w:leader="dot" w:pos="9062"/>
+            </w:tabs>
+            <w:rPr>
+              <w:noProof/>
+            </w:rPr>
+          </w:pPr>
+          <w:hyperlink w:anchor="_Toc76031962" w:history="1">
+            <w:r>
+              <w:rPr>
+                <w:rStyle w:val="Lienhypertexte"/>
+                <w:noProof/>
+              </w:rPr>
+              <w:t>La méthodologie d'entraînement du modèle</w:t>
+            </w:r>
+            <w:r>
+              <w:rPr>
+                <w:noProof/>
+                <w:webHidden/>
+              </w:rPr>
+              <w:tab/>
+            </w:r>
+            <w:r>
+              <w:rPr>
+                <w:noProof/>
+                <w:webHidden/>
+              </w:rPr>
+              <w:fldChar w:fldCharType="begin"/>
+            </w:r>
+            <w:r>
+              <w:rPr>
+                <w:noProof/>
+                <w:webHidden/>
+              </w:rPr>
+              <w:instrText xml:space="preserve"> PAGEREF _Toc76031962 \h </w:instrText>
+            </w:r>
+            <w:r>
+              <w:rPr>
+                <w:noProof/>
+                <w:webHidden/>
+              </w:rPr>
+            </w:r>
+            <w:r>
+              <w:rPr>
+                <w:noProof/>
+                <w:webHidden/>
+              </w:rPr>
+              <w:fldChar w:fldCharType="separate"/>
+            </w:r>
+            <w:r>
+              <w:rPr>
+                <w:noProof/>
+                <w:webHidden/>
+              </w:rPr>
+              <w:t>2</w:t>
+            </w:r>
+            <w:r>
+              <w:rPr>
+                <w:noProof/>
+                <w:webHidden/>
+              </w:rPr>
+              <w:fldChar w:fldCharType="end"/>
+            </w:r>
+          </w:hyperlink>
+        </w:p>
+        <w:p>
+          <w:pPr>
+            <w:pStyle w:val="TM1"/>
+            <w:tabs>
+              <w:tab w:val="right" w:leader="dot" w:pos="9062"/>
+            </w:tabs>
+            <w:rPr>
+              <w:noProof/>
+            </w:rPr>
+          </w:pPr>
+          <w:hyperlink w:anchor="_Toc76031963" w:history="1">
+            <w:r>
+              <w:rPr>
+                <w:rStyle w:val="Lienhypertexte"/>
+                <w:noProof/>
+              </w:rPr>
+              <w:t>La fonction coût, l'algorithme d'optimisation et la métrique d'évaluation</w:t>
+            </w:r>
+            <w:r>
+              <w:rPr>
+                <w:noProof/>
+                <w:webHidden/>
+              </w:rPr>
+              <w:tab/>
+            </w:r>
+            <w:r>
+              <w:rPr>
+                <w:noProof/>
+                <w:webHidden/>
+              </w:rPr>
+              <w:fldChar w:fldCharType="begin"/>
+            </w:r>
+            <w:r>
+              <w:rPr>
+                <w:noProof/>
+                <w:webHidden/>
+              </w:rPr>
+              <w:instrText xml:space="preserve"> PAGEREF _Toc76031963 \h </w:instrText>
+            </w:r>
+            <w:r>
+              <w:rPr>
+                <w:noProof/>
+                <w:webHidden/>
+              </w:rPr>
+            </w:r>
+            <w:r>
+              <w:rPr>
+                <w:noProof/>
+                <w:webHidden/>
+              </w:rPr>
+              <w:fldChar w:fldCharType="separate"/>
+            </w:r>
+            <w:r>
+              <w:rPr>
+                <w:noProof/>
+                <w:webHidden/>
+              </w:rPr>
+              <w:t>3</w:t>
+            </w:r>
+            <w:r>
+              <w:rPr>
+                <w:noProof/>
+                <w:webHidden/>
+              </w:rPr>
+              <w:fldChar w:fldCharType="end"/>
+            </w:r>
+          </w:hyperlink>
+        </w:p>
+        <w:p>
+          <w:pPr>
+            <w:pStyle w:val="TM1"/>
+            <w:tabs>
+              <w:tab w:val="right" w:leader="dot" w:pos="9062"/>
+            </w:tabs>
+            <w:rPr>
+              <w:noProof/>
+            </w:rPr>
+          </w:pPr>
+          <w:hyperlink w:anchor="_Toc76031964" w:history="1">
+            <w:r>
+              <w:rPr>
+                <w:rStyle w:val="Lienhypertexte"/>
+                <w:noProof/>
+              </w:rPr>
+              <w:t>Modèle de classification</w:t>
+            </w:r>
+            <w:r>
+              <w:rPr>
+                <w:noProof/>
+                <w:webHidden/>
+              </w:rPr>
+              <w:tab/>
+            </w:r>
+            <w:r>
+              <w:rPr>
+                <w:noProof/>
+                <w:webHidden/>
+              </w:rPr>
+              <w:fldChar w:fldCharType="begin"/>
+            </w:r>
+            <w:r>
+              <w:rPr>
+                <w:noProof/>
+                <w:webHidden/>
+              </w:rPr>
+              <w:instrText xml:space="preserve"> PAGEREF _Toc76031964 \h </w:instrText>
+            </w:r>
+            <w:r>
+              <w:rPr>
+                <w:noProof/>
+                <w:webHidden/>
+              </w:rPr>
+            </w:r>
+            <w:r>
+              <w:rPr>
+                <w:noProof/>
+                <w:webHidden/>
+              </w:rPr>
+              <w:fldChar w:fldCharType="separate"/>
+            </w:r>
+            <w:r>
+              <w:rPr>
+                <w:noProof/>
+                <w:webHidden/>
+              </w:rPr>
+              <w:t>3</w:t>
+            </w:r>
+            <w:r>
+              <w:rPr>
+                <w:noProof/>
+                <w:webHidden/>
+              </w:rPr>
+              <w:fldChar w:fldCharType="end"/>
+            </w:r>
+          </w:hyperlink>
+        </w:p>
+        <w:p>
+          <w:pPr>
+            <w:pStyle w:val="TM1"/>
+            <w:tabs>
+              <w:tab w:val="right" w:leader="dot" w:pos="9062"/>
+            </w:tabs>
+            <w:rPr>
+              <w:noProof/>
+            </w:rPr>
+          </w:pPr>
+          <w:hyperlink w:anchor="_Toc76031965" w:history="1">
+            <w:r>
+              <w:rPr>
+                <w:rStyle w:val="Lienhypertexte"/>
+                <w:noProof/>
+              </w:rPr>
+              <w:t>L’interopérabilité du modèle</w:t>
+            </w:r>
+            <w:r>
+              <w:rPr>
+                <w:noProof/>
+                <w:webHidden/>
+              </w:rPr>
+              <w:tab/>
+            </w:r>
+            <w:r>
+              <w:rPr>
+                <w:noProof/>
+                <w:webHidden/>
+              </w:rPr>
+              <w:fldChar w:fldCharType="begin"/>
+            </w:r>
+            <w:r>
+              <w:rPr>
+                <w:noProof/>
+                <w:webHidden/>
+              </w:rPr>
+              <w:instrText xml:space="preserve"> PAGEREF _Toc76031965 \h </w:instrText>
+            </w:r>
+            <w:r>
+              <w:rPr>
+                <w:noProof/>
+                <w:webHidden/>
+              </w:rPr>
+            </w:r>
+            <w:r>
+              <w:rPr>
+                <w:noProof/>
+                <w:webHidden/>
+              </w:rPr>
+              <w:fldChar w:fldCharType="separate"/>
+            </w:r>
+            <w:r>
+              <w:rPr>
+                <w:noProof/>
+                <w:webHidden/>
+              </w:rPr>
+              <w:t>3</w:t>
+            </w:r>
+            <w:r>
+              <w:rPr>
+                <w:noProof/>
+                <w:webHidden/>
+              </w:rPr>
+              <w:fldChar w:fldCharType="end"/>
+            </w:r>
+          </w:hyperlink>
+        </w:p>
+        <w:p>
+          <w:pPr>
+            <w:pStyle w:val="TM1"/>
+            <w:tabs>
+              <w:tab w:val="right" w:leader="dot" w:pos="9062"/>
+            </w:tabs>
+            <w:rPr>
+              <w:noProof/>
+            </w:rPr>
+          </w:pPr>
+          <w:hyperlink w:anchor="_Toc76031966" w:history="1">
+            <w:r>
+              <w:rPr>
+                <w:rStyle w:val="Lienhypertexte"/>
+                <w:noProof/>
+              </w:rPr>
+              <w:t>Les limites et les améliorations possibles</w:t>
+            </w:r>
+            <w:r>
+              <w:rPr>
+                <w:noProof/>
+                <w:webHidden/>
+              </w:rPr>
+              <w:tab/>
+            </w:r>
+            <w:r>
+              <w:rPr>
+                <w:noProof/>
+                <w:webHidden/>
+              </w:rPr>
+              <w:fldChar w:fldCharType="begin"/>
+            </w:r>
+            <w:r>
+              <w:rPr>
+                <w:noProof/>
+                <w:webHidden/>
+              </w:rPr>
+              <w:instrText xml:space="preserve"> PAGEREF _Toc76031966 \h </w:instrText>
+            </w:r>
+            <w:r>
+              <w:rPr>
+                <w:noProof/>
+                <w:webHidden/>
+              </w:rPr>
+            </w:r>
+            <w:r>
+              <w:rPr>
+                <w:noProof/>
+                <w:webHidden/>
+              </w:rPr>
+              <w:fldChar w:fldCharType="separate"/>
+            </w:r>
+            <w:r>
+              <w:rPr>
+                <w:noProof/>
+                <w:webHidden/>
+              </w:rPr>
+              <w:t>4</w:t>
+            </w:r>
+            <w:r>
+              <w:rPr>
+                <w:noProof/>
+                <w:webHidden/>
+              </w:rPr>
+              <w:fldChar w:fldCharType="end"/>
+            </w:r>
+          </w:hyperlink>
+        </w:p>
+        <w:p>
+          <w:pPr>
+            <w:pStyle w:val="TM1"/>
+            <w:tabs>
+              <w:tab w:val="right" w:leader="dot" w:pos="9062"/>
+            </w:tabs>
+            <w:rPr>
+              <w:noProof/>
+            </w:rPr>
+          </w:pPr>
+          <w:hyperlink w:anchor="_Toc76031967" w:history="1">
+            <w:r>
+              <w:rPr>
+                <w:rStyle w:val="Lienhypertexte"/>
+                <w:noProof/>
+              </w:rPr>
+              <w:t>Les livrables</w:t>
+            </w:r>
+            <w:r>
+              <w:rPr>
+                <w:noProof/>
+                <w:webHidden/>
+              </w:rPr>
+              <w:tab/>
+            </w:r>
+            <w:r>
+              <w:rPr>
+                <w:noProof/>
+                <w:webHidden/>
+              </w:rPr>
+              <w:fldChar w:fldCharType="begin"/>
+            </w:r>
+            <w:r>
+              <w:rPr>
+                <w:noProof/>
+                <w:webHidden/>
+              </w:rPr>
+              <w:instrText xml:space="preserve"> PAGEREF _Toc76031967 \h </w:instrText>
+            </w:r>
+            <w:r>
+              <w:rPr>
+                <w:noProof/>
+                <w:webHidden/>
+              </w:rPr>
+            </w:r>
+            <w:r>
+              <w:rPr>
+                <w:noProof/>
+                <w:webHidden/>
+              </w:rPr>
+              <w:fldChar w:fldCharType="separate"/>
+            </w:r>
+            <w:r>
+              <w:rPr>
+                <w:noProof/>
+                <w:webHidden/>
+              </w:rPr>
+              <w:t>4</w:t>
+            </w:r>
+            <w:r>
+              <w:rPr>
+                <w:noProof/>
+                <w:webHidden/>
+              </w:rPr>
+              <w:fldChar w:fldCharType="end"/>
+            </w:r>
+          </w:hyperlink>
+        </w:p>
+        <w:p>
+          <w:pPr>
+            <w:pStyle w:val="TM1"/>
+            <w:tabs>
+              <w:tab w:val="right" w:leader="dot" w:pos="9062"/>
+            </w:tabs>
+            <w:rPr>
+              <w:noProof/>
+            </w:rPr>
+          </w:pPr>
+          <w:hyperlink w:anchor="_Toc76031968" w:history="1">
+            <w:r>
+              <w:rPr>
+                <w:rStyle w:val="Lienhypertexte"/>
+                <w:noProof/>
+              </w:rPr>
+              <w:t>Conclusion</w:t>
+            </w:r>
+            <w:r>
+              <w:rPr>
+                <w:noProof/>
+                <w:webHidden/>
+              </w:rPr>
+              <w:tab/>
+            </w:r>
+            <w:r>
+              <w:rPr>
+                <w:noProof/>
+                <w:webHidden/>
+              </w:rPr>
+              <w:fldChar w:fldCharType="begin"/>
+            </w:r>
+            <w:r>
+              <w:rPr>
+                <w:noProof/>
+                <w:webHidden/>
+              </w:rPr>
+              <w:instrText xml:space="preserve"> PAGEREF _Toc76031968 \h </w:instrText>
+            </w:r>
+            <w:r>
+              <w:rPr>
+                <w:noProof/>
+                <w:webHidden/>
+              </w:rPr>
+            </w:r>
+            <w:r>
+              <w:rPr>
+                <w:noProof/>
+                <w:webHidden/>
+              </w:rPr>
+              <w:fldChar w:fldCharType="separate"/>
+            </w:r>
+            <w:r>
+              <w:rPr>
+                <w:noProof/>
+                <w:webHidden/>
+              </w:rPr>
+              <w:t>4</w:t>
+            </w:r>
+            <w:r>
+              <w:rPr>
+                <w:noProof/>
+                <w:webHidden/>
+              </w:rPr>
+              <w:fldChar w:fldCharType="end"/>
+            </w:r>
+          </w:hyperlink>
+        </w:p>
+        <w:p>
+          <w:r>
+            <w:rPr>
+              <w:b/>
+              <w:bCs/>
+            </w:rPr>
+            <w:fldChar w:fldCharType="end"/>
+          </w:r>
+        </w:p>
+      </w:sdtContent>
+    </w:sdt>
+    <w:p>
+      <w:pPr>
+        <w:ind w:left="6372" w:firstLine="708"/>
+      </w:pPr>
+    </w:p>
+    <w:p>
+      <w:pPr>
+        <w:ind w:left="6372" w:firstLine="708"/>
+      </w:pPr>
+    </w:p>
+    <w:p>
+      <w:pPr>
+        <w:ind w:left="6372" w:firstLine="708"/>
+      </w:pPr>
+    </w:p>
+    <w:p>
+      <w:pPr>
+        <w:ind w:left="6372" w:firstLine="708"/>
+      </w:pPr>
+    </w:p>
+    <w:p>
+      <w:pPr>
+        <w:ind w:left="6372" w:firstLine="708"/>
+      </w:pPr>
+    </w:p>
+    <w:p>
+      <w:pPr>
+        <w:ind w:left="6372" w:firstLine="708"/>
+      </w:pPr>
+    </w:p>
+    <w:p>
+      <w:pPr>
+        <w:ind w:left="6372" w:firstLine="708"/>
+      </w:pPr>
+    </w:p>
+    <w:p>
+      <w:pPr>
+        <w:ind w:left="6372" w:firstLine="708"/>
+      </w:pPr>
+      <w:bookmarkStart w:id="20" w:name="_GoBack"/>
+      <w:bookmarkEnd w:id="20"/>
+    </w:p>
+    <w:p>
+      <w:pPr>
+        <w:ind w:left="6372" w:firstLine="708"/>
+      </w:pPr>
+    </w:p>
+    <w:p>
+      <w:pPr>
+        <w:ind w:left="6372" w:firstLine="708"/>
+      </w:pPr>
+    </w:p>
+    <w:p>
+      <w:pPr>
+        <w:ind w:left="6372" w:firstLine="708"/>
+      </w:pPr>
+    </w:p>
+    <w:p>
+      <w:pPr>
+        <w:ind w:left="6372" w:firstLine="708"/>
+      </w:pPr>
+    </w:p>
+    <w:p>
+      <w:pPr>
+        <w:ind w:left="6372" w:firstLine="708"/>
+      </w:pPr>
+    </w:p>
+    <w:p>
+      <w:pPr>
+        <w:ind w:left="6372" w:firstLine="708"/>
+      </w:pPr>
+    </w:p>
+    <w:p>
+      <w:pPr>
+        <w:ind w:left="6372" w:firstLine="708"/>
+      </w:pPr>
+    </w:p>
+    <w:p>
+      <w:pPr>
+        <w:ind w:left="6372" w:firstLine="708"/>
+      </w:pPr>
+    </w:p>
+    <w:p>
+      <w:pPr>
+        <w:ind w:left="6372" w:firstLine="708"/>
+      </w:pPr>
+    </w:p>
+    <w:p>
+      <w:pPr>
+        <w:ind w:left="6372" w:firstLine="708"/>
+      </w:pPr>
+    </w:p>
     <w:p>
       <w:pPr>
         <w:pStyle w:val="Titre1"/>
       </w:pPr>
+      <w:bookmarkStart w:id="21" w:name="_Toc76031961"/>
       <w:r>
         <w:lastRenderedPageBreak/>
         <w:t>Introduction et contexte du projet :</w:t>
       </w:r>
+      <w:bookmarkEnd w:id="21"/>
     </w:p>
     <w:p>
       <w:pPr>
         <w:jc w:val="both"/>
       </w:pPr>
       <w:r>
-        <w:t>Dans le cadre de la formation de data science, ce projet est réalisé afin de mettre en pratique les compétences acquises dans le tri des données et leurs exploitation, la mise en place de modèle de scoring ainsi que la création d’un Dashbord pour l’interaction client banquier.</w:t>
+        <w:t xml:space="preserve">Dans le cadre de la formation de data science, ce projet est réalisé afin de mettre en pratique les compétences acquises dans le tri des données et </w:t>
+      </w:r>
+      <w:r>
+        <w:t>leurs exploitations</w:t>
+      </w:r>
+      <w:r>
+        <w:t xml:space="preserve">, la mise en place de modèle de </w:t>
+      </w:r>
+      <w:proofErr w:type="spellStart"/>
+      <w:r>
+        <w:t>scoring</w:t>
+      </w:r>
+      <w:proofErr w:type="spellEnd"/>
+      <w:r>
+        <w:t xml:space="preserve"> ainsi que la création d’un </w:t>
+      </w:r>
+      <w:proofErr w:type="spellStart"/>
+      <w:r>
+        <w:t>Dashbord</w:t>
+      </w:r>
+      <w:proofErr w:type="spellEnd"/>
+      <w:r>
+        <w:t xml:space="preserve"> pour l’interaction client banquier.</w:t>
       </w:r>
     </w:p>
     <w:p>
@@ -664,7 +1427,15 @@
         <w:jc w:val="both"/>
       </w:pPr>
       <w:r>
-        <w:t>L’entreprise souhaite développer un modèle de scoring de la probabilité de défaut de paiement du client pour étayer la décision d'accorder ou non un prêt à un client potentiel en s’appuyant sur des sources de données variées (données comportementales, données provenant d'autres institutions financières, etc.) .</w:t>
+        <w:t xml:space="preserve">L’entreprise souhaite développer un modèle de </w:t>
+      </w:r>
+      <w:proofErr w:type="spellStart"/>
+      <w:r>
+        <w:t>scoring</w:t>
+      </w:r>
+      <w:proofErr w:type="spellEnd"/>
+      <w:r>
+        <w:t xml:space="preserve"> de la probabilité de défaut de paiement du client pour étayer la décision d'accorder ou non un prêt à un client potentiel en s’appuyant sur des sources de données variées (données comportementales, données provenant d'autres institutions financières, etc.) .</w:t>
       </w:r>
     </w:p>
     <w:p>
@@ -712,7 +1483,13 @@
         <w:jc w:val="both"/>
       </w:pPr>
       <w:r>
-        <w:t>Les données peuvent être téléchargées à partir du lien suivant: https://www.kaggle.com/c/home-credit-default-risk/data</w:t>
+        <w:t xml:space="preserve">Les données peuvent être téléchargées à partir du lien </w:t>
+      </w:r>
+      <w:r>
+        <w:t>suivant :</w:t>
+      </w:r>
+      <w:r>
+        <w:t xml:space="preserve"> https://www.kaggle.com/c/home-credit-default-risk/data</w:t>
       </w:r>
     </w:p>
     <w:p>
@@ -720,15 +1497,29 @@
         <w:pStyle w:val="Titre1"/>
       </w:pPr>
       <w:r>
-        <w:t xml:space="preserve"> La méthodologie d'entraînement du modèle</w:t>
-      </w:r>
+        <w:t xml:space="preserve"> </w:t>
+      </w:r>
+      <w:bookmarkStart w:id="22" w:name="_Toc76031962"/>
+      <w:r>
+        <w:t>La méthodologie d'entraînement du modèle</w:t>
+      </w:r>
+      <w:bookmarkEnd w:id="22"/>
     </w:p>
     <w:p>
       <w:pPr>
         <w:jc w:val="both"/>
       </w:pPr>
       <w:r>
-        <w:t>La méthodologie suivi lors de ce projets est de commencer par appréhender les données afin de voir ce qu'on a comme entrée pour le travailles à effectuer. Pour commencer j'ai fait un constat des différents fichiers csv, voir leurs contenu ainsi qu'une clé afin de les lier les uns par rapport aux autre.</w:t>
+        <w:t>La méthodologie suivie</w:t>
+      </w:r>
+      <w:r>
+        <w:t xml:space="preserve"> lors de ce projets est de commencer par appréhender les données afin de voir ce qu'on a comme entrée pour le travailles à effectuer. Pour commencer j'ai fait un constat des différents fichiers csv, voir </w:t>
+      </w:r>
+      <w:r>
+        <w:t>leurs contenus</w:t>
+      </w:r>
+      <w:r>
+        <w:t xml:space="preserve"> ainsi qu'une clé afin de les lier les uns par rapport aux autre.</w:t>
       </w:r>
     </w:p>
     <w:p>
@@ -740,7 +1531,31 @@
         </w:numPr>
       </w:pPr>
       <w:r>
-        <w:t>Une étude univariée et mulltivariée a été réalisée afin de quantifier les features.</w:t>
+        <w:t xml:space="preserve">Une étude </w:t>
+      </w:r>
+      <w:proofErr w:type="spellStart"/>
+      <w:r>
+        <w:t>univariée</w:t>
+      </w:r>
+      <w:proofErr w:type="spellEnd"/>
+      <w:r>
+        <w:t xml:space="preserve"> et </w:t>
+      </w:r>
+      <w:proofErr w:type="spellStart"/>
+      <w:r>
+        <w:t>mulltivariée</w:t>
+      </w:r>
+      <w:proofErr w:type="spellEnd"/>
+      <w:r>
+        <w:t xml:space="preserve"> a été réalisée afin de quantifier les </w:t>
+      </w:r>
+      <w:proofErr w:type="spellStart"/>
+      <w:r>
+        <w:t>features</w:t>
+      </w:r>
+      <w:proofErr w:type="spellEnd"/>
+      <w:r>
+        <w:t>.</w:t>
       </w:r>
     </w:p>
     <w:p>
@@ -752,7 +1567,15 @@
         </w:numPr>
       </w:pPr>
       <w:r>
-        <w:t>Suppression des outliers afin d'enlever les valeurs aberrantes et statistiquement trop grande pour l’étape de modélisation</w:t>
+        <w:t xml:space="preserve">Suppression des </w:t>
+      </w:r>
+      <w:proofErr w:type="spellStart"/>
+      <w:r>
+        <w:t>outliers</w:t>
+      </w:r>
+      <w:proofErr w:type="spellEnd"/>
+      <w:r>
+        <w:t xml:space="preserve"> afin d'enlever les valeurs aberrantes et statistiquement trop grande pour l’étape de modélisation</w:t>
       </w:r>
     </w:p>
     <w:p>
@@ -763,8 +1586,13 @@
           <w:numId w:val="1"/>
         </w:numPr>
       </w:pPr>
-      <w:r>
-        <w:t>Feature engineering en faisant des groupements selon des critères spécifiques</w:t>
+      <w:proofErr w:type="spellStart"/>
+      <w:r>
+        <w:t>Feature</w:t>
+      </w:r>
+      <w:proofErr w:type="spellEnd"/>
+      <w:r>
+        <w:t xml:space="preserve"> engineering en faisant des groupements selon des critères spécifiques</w:t>
       </w:r>
     </w:p>
     <w:p>
@@ -776,7 +1604,23 @@
         </w:numPr>
       </w:pPr>
       <w:r>
-        <w:t>One hot encooding appliquée sur les features qualitatifs</w:t>
+        <w:t xml:space="preserve">One hot </w:t>
+      </w:r>
+      <w:proofErr w:type="spellStart"/>
+      <w:r>
+        <w:t>encooding</w:t>
+      </w:r>
+      <w:proofErr w:type="spellEnd"/>
+      <w:r>
+        <w:t xml:space="preserve"> appliquée sur les </w:t>
+      </w:r>
+      <w:proofErr w:type="spellStart"/>
+      <w:r>
+        <w:t>features</w:t>
+      </w:r>
+      <w:proofErr w:type="spellEnd"/>
+      <w:r>
+        <w:t xml:space="preserve"> qualitatifs</w:t>
       </w:r>
     </w:p>
     <w:p>
@@ -812,7 +1656,13 @@
         </w:numPr>
       </w:pPr>
       <w:r>
-        <w:t>Réduction de dimension en utilisant  la PCA</w:t>
+        <w:t xml:space="preserve">Réduction de dimension en </w:t>
+      </w:r>
+      <w:r>
+        <w:t>utilisant la</w:t>
+      </w:r>
+      <w:r>
+        <w:t xml:space="preserve"> PCA</w:t>
       </w:r>
     </w:p>
     <w:p>
@@ -824,7 +1674,55 @@
         </w:numPr>
       </w:pPr>
       <w:r>
-        <w:t>Comparaison entre diffèrent modèles [dummy classifiers, XGBoust, RandomForest,  Regression logictique]</w:t>
+        <w:t>Comparaison entre diffèrent modèles [</w:t>
+      </w:r>
+      <w:proofErr w:type="spellStart"/>
+      <w:r>
+        <w:t>dummy</w:t>
+      </w:r>
+      <w:proofErr w:type="spellEnd"/>
+      <w:r>
+        <w:t xml:space="preserve"> </w:t>
+      </w:r>
+      <w:proofErr w:type="spellStart"/>
+      <w:r>
+        <w:t>classifiers</w:t>
+      </w:r>
+      <w:proofErr w:type="spellEnd"/>
+      <w:r>
+        <w:t xml:space="preserve">, </w:t>
+      </w:r>
+      <w:proofErr w:type="spellStart"/>
+      <w:r>
+        <w:t>XGBoust</w:t>
+      </w:r>
+      <w:proofErr w:type="spellEnd"/>
+      <w:r>
+        <w:t xml:space="preserve">, </w:t>
+      </w:r>
+      <w:proofErr w:type="spellStart"/>
+      <w:r>
+        <w:t>RandomForest</w:t>
+      </w:r>
+      <w:proofErr w:type="spellEnd"/>
+      <w:r>
+        <w:t xml:space="preserve">,  </w:t>
+      </w:r>
+      <w:proofErr w:type="spellStart"/>
+      <w:r>
+        <w:t>Regression</w:t>
+      </w:r>
+      <w:proofErr w:type="spellEnd"/>
+      <w:r>
+        <w:t xml:space="preserve"> </w:t>
+      </w:r>
+      <w:proofErr w:type="spellStart"/>
+      <w:r>
+        <w:t>logictique</w:t>
+      </w:r>
+      <w:proofErr w:type="spellEnd"/>
+      <w:r>
+        <w:t>]</w:t>
       </w:r>
     </w:p>
     <w:p>
@@ -844,223 +1742,422 @@
       <w:pPr>
         <w:pStyle w:val="Titre1"/>
       </w:pPr>
+      <w:bookmarkStart w:id="23" w:name="_Toc76031963"/>
+      <w:r>
+        <w:t>La fonction coût, l'algorithme d'optimisation et la métrique d'évaluation</w:t>
+      </w:r>
+      <w:bookmarkEnd w:id="23"/>
+    </w:p>
+    <w:p>
+      <w:r>
+        <w:t>Nous allons mesurer différentes métriques pour bien comprendre les classifieurs :</w:t>
+      </w:r>
+    </w:p>
+    <w:p>
+      <w:r>
+        <w:t xml:space="preserve">AUC : signifie "aire sous la courbe ROC". Cette valeur mesure l'intégralité de l'aire à </w:t>
+      </w:r>
+      <w:r>
+        <w:t>deux dimensions situées</w:t>
+      </w:r>
+      <w:r>
+        <w:t xml:space="preserve"> sous l'ensemble de la courbe ROC (par calculs d'intégrales) de (0,0) à (1,1). Elle mesure l'aptitude du modèle à prédire un score plus élevé pour les exemples positifs par rapport aux exemples négatifs. Comme la métrique AUC est indépendante du seuil sélectionné, elle nous permet de nous faire une idée des performances de prédictions de notre modèle, sans choisir de seuil.</w:t>
+      </w:r>
+    </w:p>
+    <w:p>
+      <w:proofErr w:type="spellStart"/>
+      <w:r>
+        <w:t>Accurancy</w:t>
+      </w:r>
+      <w:proofErr w:type="spellEnd"/>
+      <w:r>
+        <w:t>:   mesure la fraction de prédictions correctes. Le taux de positifs prédits mesure la fraction de positifs observés parmi les exemples prédits comme positifs.</w:t>
+      </w:r>
+    </w:p>
+    <w:p>
+      <w:r>
+        <w:t>f1: présente la moyenne harmonique entre le taux de positifs prédits et la sensibilité.  Cette dernière mesure le nombre de positifs observés qui ont été prédits comme positifs</w:t>
+      </w:r>
+    </w:p>
+    <w:p>
+      <w:r>
+        <w:t>La précision : quelle proportion d'identifications positives était effectivement correcte.</w:t>
+      </w:r>
+    </w:p>
+    <w:p>
+      <w:r>
+        <w:t>Le rappel : quelle proportion de résultats positifs réels a été identifiée correctement.</w:t>
+      </w:r>
+    </w:p>
+    <w:p>
+      <w:r>
+        <w:t xml:space="preserve">J'ai utilisé une </w:t>
+      </w:r>
+      <w:proofErr w:type="spellStart"/>
+      <w:r>
+        <w:t>gridSearch</w:t>
+      </w:r>
+      <w:proofErr w:type="spellEnd"/>
+      <w:r>
+        <w:t xml:space="preserve"> pour optimiser mon modèle.</w:t>
+      </w:r>
+    </w:p>
+    <w:p>
+      <w:pPr>
+        <w:pStyle w:val="Titre1"/>
+      </w:pPr>
+      <w:bookmarkStart w:id="24" w:name="_Toc76031964"/>
+      <w:r>
+        <w:t>Modèle de classification</w:t>
+      </w:r>
+      <w:bookmarkEnd w:id="24"/>
+    </w:p>
+    <w:p>
+      <w:r>
+        <w:t xml:space="preserve">Le modèle retenu pour cet exercice est le modèle </w:t>
+      </w:r>
+      <w:proofErr w:type="spellStart"/>
+      <w:r>
+        <w:t>XGBoost</w:t>
+      </w:r>
+      <w:proofErr w:type="spellEnd"/>
+      <w:r>
+        <w:t xml:space="preserve">. Pour plusieurs raisons, parmi </w:t>
+      </w:r>
+      <w:r>
+        <w:t>elles :</w:t>
+      </w:r>
+    </w:p>
+    <w:p>
+      <w:r>
+        <w:t>-Modèle moins gourmand en termes de temps de calcul</w:t>
+      </w:r>
+    </w:p>
+    <w:p>
+      <w:r>
+        <w:t>-Le plus performant d'après les scores</w:t>
+      </w:r>
+    </w:p>
+    <w:p>
+      <w:r>
+        <w:t xml:space="preserve">-Facilement optimisable </w:t>
+      </w:r>
+    </w:p>
+    <w:p>
+      <w:pPr>
+        <w:pStyle w:val="Titre1"/>
+      </w:pPr>
+      <w:bookmarkStart w:id="25" w:name="_Toc76031965"/>
+      <w:r>
+        <w:t>L’interopérabilité du modèle</w:t>
+      </w:r>
+      <w:bookmarkEnd w:id="25"/>
+    </w:p>
+    <w:p>
+      <w:r>
+        <w:t>Les résultats obtenus</w:t>
+      </w:r>
+      <w:r>
+        <w:t xml:space="preserve"> avec ce modèle quantifier avec les </w:t>
+      </w:r>
+      <w:proofErr w:type="spellStart"/>
+      <w:r>
+        <w:t>metrics</w:t>
+      </w:r>
+      <w:proofErr w:type="spellEnd"/>
+      <w:r>
+        <w:t xml:space="preserve"> suivants : </w:t>
+      </w:r>
+    </w:p>
+    <w:p>
+      <w:proofErr w:type="spellStart"/>
+      <w:r>
+        <w:t>GradientBoostingClassifier</w:t>
+      </w:r>
+      <w:proofErr w:type="spellEnd"/>
+      <w:r>
+        <w:t xml:space="preserve"> </w:t>
+      </w:r>
+      <w:r>
+        <w:t>amélioré :</w:t>
+      </w:r>
+      <w:r>
+        <w:t xml:space="preserve"> f1=0.595 </w:t>
+      </w:r>
+      <w:proofErr w:type="spellStart"/>
+      <w:r>
+        <w:t>auc</w:t>
+      </w:r>
+      <w:proofErr w:type="spellEnd"/>
+      <w:r>
+        <w:t>=0.647</w:t>
+      </w:r>
+    </w:p>
+    <w:p>
+      <w:proofErr w:type="spellStart"/>
+      <w:r>
+        <w:t>GradientBoostingClassifier</w:t>
+      </w:r>
+      <w:proofErr w:type="spellEnd"/>
+      <w:r>
+        <w:t xml:space="preserve"> </w:t>
+      </w:r>
+      <w:r>
+        <w:t>amélioré :</w:t>
+      </w:r>
+      <w:r>
+        <w:t xml:space="preserve"> </w:t>
+      </w:r>
+      <w:proofErr w:type="spellStart"/>
+      <w:r>
+        <w:t>Accurancy</w:t>
+      </w:r>
+      <w:proofErr w:type="spellEnd"/>
+      <w:r>
+        <w:t xml:space="preserve">=0.618 </w:t>
+      </w:r>
+    </w:p>
+    <w:p>
+      <w:proofErr w:type="spellStart"/>
+      <w:r>
+        <w:t>GradientBoostingClassifier</w:t>
+      </w:r>
+      <w:proofErr w:type="spellEnd"/>
+      <w:r>
+        <w:t xml:space="preserve"> </w:t>
+      </w:r>
+      <w:r>
+        <w:t>amélioré :</w:t>
+      </w:r>
+      <w:r>
+        <w:t xml:space="preserve"> </w:t>
+      </w:r>
+      <w:proofErr w:type="spellStart"/>
+      <w:r>
+        <w:t>precision</w:t>
+      </w:r>
+      <w:proofErr w:type="spellEnd"/>
+      <w:r>
+        <w:t>=0.630 rappel=0.563</w:t>
+      </w:r>
+    </w:p>
+    <w:p/>
+    <w:p>
+      <w:pPr>
+        <w:pStyle w:val="Titre1"/>
+      </w:pPr>
+      <w:bookmarkStart w:id="26" w:name="_Toc76031966"/>
       <w:r>
         <w:lastRenderedPageBreak/>
-        <w:t>La fonction coût, l'algorithme d'optimisation et la métrique d'évaluation</w:t>
-      </w:r>
-    </w:p>
-    <w:p>
-      <w:r>
-        <w:t>Nous allons mesurer différentes métriques pour bien comprendre les classifieurs :</w:t>
-      </w:r>
-    </w:p>
-    <w:p>
-      <w:r>
-        <w:t>AUC : signifie "aire sous la courbe ROC". Cette valeur mesure l'intégralité de l'aire à deux dimensions située sous l'ensemble de la courbe ROC (par calculs d'intégrales) de (0,0) à (1,1). Elle mesure l'aptitude du modèle à prédire un score plus élevé pour les exemples positifs par rapport aux exemples négatifs. Comme la métrique AUC est indépendante du seuil sélectionné, elle nous permet de nous faire une idée des performances de prédictions de notre modèle, sans choisir de seuil.</w:t>
-      </w:r>
-    </w:p>
-    <w:p>
-      <w:r>
-        <w:t>Accurancy:   mesure la fraction de prédictions correctes. Le taux de positifs prédits mesure la fraction de positifs observés parmi les exemples prédits comme positifs.</w:t>
-      </w:r>
-    </w:p>
-    <w:p>
-      <w:r>
-        <w:t>f1: présente la moyenne harmonique entre le taux de positifs prédits et la sensibilité.  Cette dernière mesure le nombre de positifs observés qui ont été prédits comme positifs</w:t>
-      </w:r>
-    </w:p>
-    <w:p>
-      <w:r>
-        <w:t>La précision : quelle proportion d'identifications positives était effectivement correcte.</w:t>
-      </w:r>
-    </w:p>
-    <w:p>
-      <w:r>
-        <w:t>Le rappel : quelle proportion de résultats positifs réels a été identifiée correctement.</w:t>
-      </w:r>
-    </w:p>
-    <w:p>
-      <w:r>
-        <w:t>J'ai utilisé une gridSearch pour optimiser mon modèle.</w:t>
+        <w:t>Les limites et les améliorations possibles</w:t>
+      </w:r>
+      <w:bookmarkEnd w:id="26"/>
+    </w:p>
+    <w:p>
+      <w:r>
+        <w:t>Le modèle peut probable</w:t>
+      </w:r>
+      <w:r>
+        <w:t xml:space="preserve">ment être amélioré, pour raison de certaines </w:t>
+      </w:r>
+      <w:r>
+        <w:t>contrainte</w:t>
+      </w:r>
+      <w:r>
+        <w:t>s</w:t>
+      </w:r>
+      <w:r>
+        <w:t xml:space="preserve"> imposé</w:t>
+      </w:r>
+      <w:r>
+        <w:t>es</w:t>
+      </w:r>
+      <w:r>
+        <w:t xml:space="preserve"> par le </w:t>
+      </w:r>
+      <w:proofErr w:type="spellStart"/>
+      <w:r>
+        <w:t>D</w:t>
+      </w:r>
+      <w:r>
+        <w:t>ashbord</w:t>
+      </w:r>
+      <w:proofErr w:type="spellEnd"/>
+      <w:r>
+        <w:t>,</w:t>
+      </w:r>
+      <w:r>
+        <w:t xml:space="preserve"> j'ai </w:t>
+      </w:r>
+      <w:r>
+        <w:t>dû</w:t>
+      </w:r>
+      <w:r>
+        <w:t xml:space="preserve"> limiter le nombre d'inputs </w:t>
+      </w:r>
+      <w:proofErr w:type="gramStart"/>
+      <w:r>
+        <w:t>a</w:t>
+      </w:r>
+      <w:proofErr w:type="gramEnd"/>
+      <w:r>
+        <w:t xml:space="preserve"> renseigner pour l'accord du </w:t>
+      </w:r>
+      <w:r>
+        <w:t>prêt</w:t>
+      </w:r>
+      <w:r>
+        <w:t xml:space="preserve">, le modèle peut sans doute </w:t>
+      </w:r>
+      <w:r>
+        <w:t>être</w:t>
+      </w:r>
+      <w:r>
+        <w:t xml:space="preserve"> amélioré avec plus de </w:t>
+      </w:r>
+      <w:proofErr w:type="spellStart"/>
+      <w:r>
+        <w:t>feature</w:t>
+      </w:r>
+      <w:r>
+        <w:t>s</w:t>
+      </w:r>
+      <w:proofErr w:type="spellEnd"/>
+      <w:r>
+        <w:t>.</w:t>
       </w:r>
     </w:p>
     <w:p>
       <w:pPr>
         <w:pStyle w:val="Titre1"/>
       </w:pPr>
-      <w:r>
-        <w:t>Modèle de classification</w:t>
-      </w:r>
-    </w:p>
-    <w:p>
-      <w:r>
-        <w:t>Le modèle retenu pour cet exercice est le modèle XGBoost. Pour plusieurs raisons, parmi elles:</w:t>
-      </w:r>
-    </w:p>
-    <w:p>
-      <w:r>
-        <w:t>-Modèle moins gourmand en termes de temps de calcul</w:t>
-      </w:r>
-    </w:p>
-    <w:p>
-      <w:r>
-        <w:t>-Le plus performant d'après les scores</w:t>
-      </w:r>
-    </w:p>
-    <w:p>
-      <w:r>
-        <w:t xml:space="preserve">-Facilement optimisable </w:t>
+      <w:bookmarkStart w:id="27" w:name="_Toc76031967"/>
+      <w:r>
+        <w:t>Les livrables</w:t>
+      </w:r>
+      <w:bookmarkEnd w:id="27"/>
+    </w:p>
+    <w:p>
+      <w:r>
+        <w:t>Les livrables attendus doivent contenir :</w:t>
+      </w:r>
+    </w:p>
+    <w:p>
+      <w:r>
+        <w:t xml:space="preserve">    1-Le </w:t>
+      </w:r>
+      <w:r>
+        <w:t xml:space="preserve">Dashboard </w:t>
+      </w:r>
+      <w:r>
+        <w:t>interactif répondant au cahier des charges précisé.</w:t>
+      </w:r>
+    </w:p>
+    <w:p>
+      <w:r>
+        <w:t xml:space="preserve">    2-Un dossier sur un outil de versioning de code contenant :</w:t>
+      </w:r>
+    </w:p>
+    <w:p>
+      <w:r>
+        <w:t xml:space="preserve">        *Le code de la modélisation (du prétraitement à la prédiction)</w:t>
+      </w:r>
+    </w:p>
+    <w:p>
+      <w:r>
+        <w:t xml:space="preserve">        *Le code générant le </w:t>
+      </w:r>
+      <w:r>
+        <w:t>D</w:t>
+      </w:r>
+      <w:r>
+        <w:t>ashboard</w:t>
+      </w:r>
+    </w:p>
+    <w:p>
+      <w:r>
+        <w:t xml:space="preserve">        *Le code permettant de déployer le modèle sous forme d'API</w:t>
       </w:r>
     </w:p>
     <w:p>
       <w:pPr>
         <w:pStyle w:val="Titre1"/>
       </w:pPr>
-      <w:r>
-        <w:t>L’interopérabilité du modèle</w:t>
-      </w:r>
-    </w:p>
-    <w:p>
-      <w:r>
-        <w:t xml:space="preserve">Les résultats obtenu avec ce modèle quantifier avec les metrics suivants : </w:t>
-      </w:r>
-    </w:p>
-    <w:p>
-      <w:r>
-        <w:t>GradientBoostingClassifier amélioré: f1=0.595 auc=0.647</w:t>
-      </w:r>
-    </w:p>
-    <w:p>
-      <w:r>
-        <w:t xml:space="preserve">GradientBoostingClassifier amélioré: Accurancy=0.618 </w:t>
-      </w:r>
-    </w:p>
-    <w:p>
-      <w:r>
-        <w:t>GradientBoostingClassifier amélioré: precision=0.630 rappel=0.563</w:t>
-      </w:r>
-    </w:p>
-    <w:p/>
-    <w:p>
-      <w:pPr>
-        <w:pStyle w:val="Titre1"/>
-      </w:pPr>
-      <w:r>
-        <w:t>Les limites et les améliorations possibles</w:t>
-      </w:r>
-    </w:p>
-    <w:p>
-      <w:r>
-        <w:t>Le modèle peut probable</w:t>
-      </w:r>
-      <w:r>
-        <w:t xml:space="preserve">ment être amélioré, pour raison de certaines </w:t>
-      </w:r>
-      <w:r>
-        <w:t>contrainte</w:t>
-      </w:r>
-      <w:r>
-        <w:t>s</w:t>
-      </w:r>
-      <w:r>
-        <w:t xml:space="preserve"> imposé</w:t>
-      </w:r>
-      <w:r>
-        <w:t>es</w:t>
-      </w:r>
-      <w:r>
-        <w:t xml:space="preserve"> par le </w:t>
-      </w:r>
-      <w:r>
-        <w:t>D</w:t>
-      </w:r>
-      <w:r>
-        <w:t>ashbord</w:t>
-      </w:r>
-      <w:r>
-        <w:t>,</w:t>
-      </w:r>
-      <w:r>
-        <w:t xml:space="preserve"> j'ai </w:t>
-      </w:r>
-      <w:r>
-        <w:t>dû</w:t>
-      </w:r>
-      <w:r>
-        <w:t xml:space="preserve"> limiter le nombre d'inputs a renseigner pour l'accord du </w:t>
-      </w:r>
-      <w:r>
-        <w:t>prêt</w:t>
-      </w:r>
-      <w:r>
-        <w:t xml:space="preserve">, le modèle peut sans doute </w:t>
-      </w:r>
-      <w:r>
-        <w:t>être</w:t>
-      </w:r>
-      <w:r>
-        <w:t xml:space="preserve"> amélioré avec plus de feature</w:t>
-      </w:r>
-      <w:r>
-        <w:t>s</w:t>
-      </w:r>
+      <w:bookmarkStart w:id="28" w:name="_Toc76031968"/>
+      <w:r>
+        <w:t>Conclusion</w:t>
+      </w:r>
+      <w:bookmarkEnd w:id="28"/>
+      <w:r>
+        <w:t> </w:t>
+      </w:r>
+    </w:p>
+    <w:p>
+      <w:pPr>
+        <w:jc w:val="both"/>
+      </w:pPr>
+      <w:r>
+        <w:t xml:space="preserve">Le </w:t>
+      </w:r>
+      <w:proofErr w:type="spellStart"/>
+      <w:r>
+        <w:t>dataset</w:t>
+      </w:r>
+      <w:proofErr w:type="spellEnd"/>
+      <w:r>
+        <w:t xml:space="preserve"> est pertinent pour répondre à la problématique car il possède d’assez de données pour faire une étude qualitative et quantitatives. </w:t>
+      </w:r>
+    </w:p>
+    <w:p>
+      <w:pPr>
+        <w:jc w:val="both"/>
+      </w:pPr>
+      <w:r>
+        <w:t xml:space="preserve">Il a fallu faire un rééquilibrage des données car </w:t>
+      </w:r>
+      <w:r>
+        <w:t>dispose d’</w:t>
+      </w:r>
+      <w:r>
+        <w:t>un</w:t>
+      </w:r>
+      <w:r>
+        <w:t>e</w:t>
+      </w:r>
+      <w:r>
+        <w:t xml:space="preserve"> portion de données avec une acceptation de crédit à 92% tandis que le taux de refus été de 8%.</w:t>
+      </w:r>
+    </w:p>
+    <w:p>
+      <w:pPr>
+        <w:jc w:val="both"/>
+      </w:pPr>
+      <w:r>
+        <w:t>Les méthodes d’analyse de composantes principales fonctionnent bien pour la simplification de la problématique, et permets d’avoir une visualisation 2D/3D efficace pour le clustering.</w:t>
+      </w:r>
+    </w:p>
+    <w:p>
+      <w:pPr>
+        <w:jc w:val="both"/>
+      </w:pPr>
+      <w:r>
+        <w:t xml:space="preserve">Plusieurs modèles ont été testés, celui qu’on a retenu est le </w:t>
+      </w:r>
+      <w:proofErr w:type="spellStart"/>
+      <w:r>
+        <w:t>XGBoost</w:t>
+      </w:r>
+      <w:proofErr w:type="spellEnd"/>
       <w:r>
         <w:t>.</w:t>
       </w:r>
     </w:p>
     <w:p>
       <w:pPr>
-        <w:pStyle w:val="Titre1"/>
-      </w:pPr>
-      <w:r>
-        <w:lastRenderedPageBreak/>
-        <w:t>Les livrables</w:t>
-      </w:r>
-    </w:p>
-    <w:p>
-      <w:r>
-        <w:t>Les livrables attendus doivent contenir :</w:t>
-      </w:r>
-    </w:p>
-    <w:p>
-      <w:r>
-        <w:t xml:space="preserve">    1-Le dashboard interactif répondant au cahier des charges précisé.</w:t>
-      </w:r>
-    </w:p>
-    <w:p>
-      <w:r>
-        <w:t xml:space="preserve">    2-Un dossier sur un outil de versioning de code contenant :</w:t>
-      </w:r>
-    </w:p>
-    <w:p>
-      <w:r>
-        <w:t xml:space="preserve">        *Le code de la modélisation (du prétraitement à la prédiction)</w:t>
-      </w:r>
-    </w:p>
-    <w:p>
-      <w:r>
-        <w:t xml:space="preserve">        *Le code générant le dashboard</w:t>
-      </w:r>
-    </w:p>
-    <w:p>
-      <w:r>
-        <w:t xml:space="preserve">        *Le code permettant de déployer le modèle sous forme d'API</w:t>
-      </w:r>
-    </w:p>
-    <w:p>
-      <w:pPr>
-        <w:pStyle w:val="Titre1"/>
-      </w:pPr>
-      <w:r>
-        <w:t>Conclusion </w:t>
-      </w:r>
-    </w:p>
-    <w:p>
-      <w:pPr>
         <w:jc w:val="both"/>
       </w:pPr>
       <w:r>
-        <w:t xml:space="preserve">Le dataset est pertinent pour répondre à la problématique car il possède d’assez de données pour faire une étude qualitative et quantitatives. </w:t>
+        <w:t>Plusieurs métriques ont été utilisées pour la qualification des modèles.</w:t>
       </w:r>
     </w:p>
     <w:p>
@@ -1068,51 +2165,18 @@
         <w:jc w:val="both"/>
       </w:pPr>
       <w:r>
-        <w:t xml:space="preserve">Il a fallu faire un rééquilibrage des données car </w:t>
-      </w:r>
-      <w:r>
-        <w:t>dispose d’</w:t>
-      </w:r>
-      <w:r>
-        <w:t>un</w:t>
-      </w:r>
-      <w:r>
-        <w:t>e</w:t>
-      </w:r>
-      <w:r>
-        <w:t xml:space="preserve"> portion de données avec une acceptation de crédit à 92% tandis que le taux de refus été de 8%.</w:t>
-      </w:r>
-    </w:p>
-    <w:p>
-      <w:pPr>
-        <w:jc w:val="both"/>
-      </w:pPr>
-      <w:r>
-        <w:t>Les méthodes d’analyse de composantes principales fonctionnent bien pour la simplification de la problématique, et permets d’avoir une visualisation 2D/3D efficace pour le clustering.</w:t>
-      </w:r>
-    </w:p>
-    <w:p>
-      <w:pPr>
-        <w:jc w:val="both"/>
-      </w:pPr>
-      <w:r>
-        <w:t>Plusieurs modèles ont été testés, celui qu’on a retenu est le XGBoost.</w:t>
-      </w:r>
-    </w:p>
-    <w:p>
-      <w:pPr>
-        <w:jc w:val="both"/>
-      </w:pPr>
-      <w:r>
-        <w:t>Plusieurs métriques ont été utilisées pour la qualification des modèles.</w:t>
-      </w:r>
-    </w:p>
-    <w:p>
-      <w:pPr>
-        <w:jc w:val="both"/>
-      </w:pPr>
-      <w:r>
-        <w:t>Une gridSearch a été utilisé</w:t>
+        <w:t xml:space="preserve">Une </w:t>
+      </w:r>
+      <w:proofErr w:type="spellStart"/>
+      <w:r>
+        <w:t>G</w:t>
+      </w:r>
+      <w:r>
+        <w:t>ridSearch</w:t>
+      </w:r>
+      <w:proofErr w:type="spellEnd"/>
+      <w:r>
+        <w:t xml:space="preserve"> a été utilisé</w:t>
       </w:r>
       <w:r>
         <w:t>e</w:t>
@@ -1123,8 +2187,8 @@
     </w:p>
     <w:p/>
     <w:sectPr>
-      <w:footerReference w:type="default" r:id="rId10"/>
-      <w:footerReference w:type="first" r:id="rId11"/>
+      <w:footerReference w:type="default" r:id="rId11"/>
+      <w:footerReference w:type="first" r:id="rId12"/>
       <w:pgSz w:w="11906" w:h="16838"/>
       <w:pgMar w:top="1417" w:right="1417" w:bottom="1417" w:left="1417" w:header="708" w:footer="708" w:gutter="0"/>
       <w:cols w:space="708"/>
@@ -1161,12 +2225,42 @@
 
 <file path=word/footer1.xml><?xml version="1.0" encoding="utf-8"?>
 <w:ftr xmlns:wpc="http://schemas.microsoft.com/office/word/2010/wordprocessingCanvas" xmlns:mc="http://schemas.openxmlformats.org/markup-compatibility/2006" xmlns:o="urn:schemas-microsoft-com:office:office" xmlns:r="http://schemas.openxmlformats.org/officeDocument/2006/relationships" xmlns:m="http://schemas.openxmlformats.org/officeDocument/2006/math" xmlns:v="urn:schemas-microsoft-com:vml" xmlns:wp14="http://schemas.microsoft.com/office/word/2010/wordprocessingDrawing" xmlns:wp="http://schemas.openxmlformats.org/drawingml/2006/wordprocessingDrawing" xmlns:w10="urn:schemas-microsoft-com:office:word" xmlns:w="http://schemas.openxmlformats.org/wordprocessingml/2006/main" xmlns:w14="http://schemas.microsoft.com/office/word/2010/wordml" xmlns:wpg="http://schemas.microsoft.com/office/word/2010/wordprocessingGroup" xmlns:wpi="http://schemas.microsoft.com/office/word/2010/wordprocessingInk" xmlns:wne="http://schemas.microsoft.com/office/word/2006/wordml" xmlns:wps="http://schemas.microsoft.com/office/word/2010/wordprocessingShape" mc:Ignorable="w14 wp14">
-  <w:p>
-    <w:pPr>
-      <w:pStyle w:val="Pieddepage"/>
-      <w:jc w:val="right"/>
-    </w:pPr>
-  </w:p>
+  <w:sdt>
+    <w:sdtPr>
+      <w:id w:val="-1385474843"/>
+      <w:docPartObj>
+        <w:docPartGallery w:val="Page Numbers (Bottom of Page)"/>
+        <w:docPartUnique/>
+      </w:docPartObj>
+    </w:sdtPr>
+    <w:sdtEndPr/>
+    <w:sdtContent>
+      <w:p>
+        <w:pPr>
+          <w:pStyle w:val="Pieddepage"/>
+          <w:jc w:val="right"/>
+        </w:pPr>
+        <w:r>
+          <w:fldChar w:fldCharType="begin"/>
+        </w:r>
+        <w:r>
+          <w:instrText>PAGE   \* MERGEFORMAT</w:instrText>
+        </w:r>
+        <w:r>
+          <w:fldChar w:fldCharType="separate"/>
+        </w:r>
+        <w:r>
+          <w:rPr>
+            <w:noProof/>
+          </w:rPr>
+          <w:t>2</w:t>
+        </w:r>
+        <w:r>
+          <w:fldChar w:fldCharType="end"/>
+        </w:r>
+      </w:p>
+    </w:sdtContent>
+  </w:sdt>
   <w:p>
     <w:pPr>
       <w:pStyle w:val="Pieddepage"/>
@@ -1417,7 +2511,7 @@
     <w:lsdException w:name="Subtitle" w:semiHidden="0" w:uiPriority="11" w:unhideWhenUsed="0" w:qFormat="1"/>
     <w:lsdException w:name="Strong" w:semiHidden="0" w:uiPriority="22" w:unhideWhenUsed="0" w:qFormat="1"/>
     <w:lsdException w:name="Emphasis" w:semiHidden="0" w:uiPriority="20" w:unhideWhenUsed="0" w:qFormat="1"/>
-    <w:lsdException w:name="Table Grid" w:semiHidden="0" w:uiPriority="59" w:unhideWhenUsed="0"/>
+    <w:lsdException w:name="Table Grid" w:uiPriority="59"/>
     <w:lsdException w:name="Placeholder Text" w:unhideWhenUsed="0"/>
     <w:lsdException w:name="No Spacing" w:semiHidden="0" w:uiPriority="1" w:unhideWhenUsed="0" w:qFormat="1"/>
     <w:lsdException w:name="Light Shading" w:semiHidden="0" w:uiPriority="60" w:unhideWhenUsed="0"/>
@@ -1640,6 +2734,101 @@
       <w:contextualSpacing/>
     </w:pPr>
   </w:style>
+  <w:style w:type="paragraph" w:styleId="En-ttedetabledesmatires">
+    <w:name w:val="TOC Heading"/>
+    <w:basedOn w:val="Titre1"/>
+    <w:next w:val="Normal"/>
+    <w:uiPriority w:val="39"/>
+    <w:unhideWhenUsed/>
+    <w:qFormat/>
+    <w:rsid w:val="00150B76"/>
+    <w:pPr>
+      <w:spacing w:before="240" w:line="259" w:lineRule="auto"/>
+      <w:outlineLvl w:val="9"/>
+    </w:pPr>
+    <w:rPr>
+      <w:b w:val="0"/>
+      <w:bCs w:val="0"/>
+      <w:sz w:val="32"/>
+      <w:szCs w:val="32"/>
+      <w:lang w:eastAsia="fr-FR"/>
+    </w:rPr>
+  </w:style>
+  <w:style w:type="paragraph" w:styleId="TM1">
+    <w:name w:val="toc 1"/>
+    <w:basedOn w:val="Normal"/>
+    <w:next w:val="Normal"/>
+    <w:autoRedefine/>
+    <w:uiPriority w:val="39"/>
+    <w:unhideWhenUsed/>
+    <w:rsid w:val="00150B76"/>
+    <w:pPr>
+      <w:spacing w:after="100"/>
+    </w:pPr>
+  </w:style>
+  <w:style w:type="character" w:styleId="Lienhypertexte">
+    <w:name w:val="Hyperlink"/>
+    <w:basedOn w:val="Policepardfaut"/>
+    <w:uiPriority w:val="99"/>
+    <w:unhideWhenUsed/>
+    <w:rsid w:val="00150B76"/>
+    <w:rPr>
+      <w:color w:val="0000FF" w:themeColor="hyperlink"/>
+      <w:u w:val="single"/>
+    </w:rPr>
+  </w:style>
+  <w:style w:type="paragraph" w:styleId="En-tte">
+    <w:name w:val="header"/>
+    <w:basedOn w:val="Normal"/>
+    <w:link w:val="En-tteCar"/>
+    <w:uiPriority w:val="99"/>
+    <w:unhideWhenUsed/>
+    <w:rsid w:val="005C2859"/>
+    <w:pPr>
+      <w:tabs>
+        <w:tab w:val="center" w:pos="4536"/>
+        <w:tab w:val="right" w:pos="9072"/>
+      </w:tabs>
+      <w:spacing w:after="0" w:line="240" w:lineRule="auto"/>
+    </w:pPr>
+  </w:style>
+  <w:style w:type="character" w:customStyle="1" w:styleId="En-tteCar">
+    <w:name w:val="En-tête Car"/>
+    <w:basedOn w:val="Policepardfaut"/>
+    <w:link w:val="En-tte"/>
+    <w:uiPriority w:val="99"/>
+    <w:rsid w:val="005C2859"/>
+  </w:style>
+  <w:style w:type="paragraph" w:styleId="Textedebulles">
+    <w:name w:val="Balloon Text"/>
+    <w:basedOn w:val="Normal"/>
+    <w:link w:val="TextedebullesCar"/>
+    <w:uiPriority w:val="99"/>
+    <w:semiHidden/>
+    <w:unhideWhenUsed/>
+    <w:rsid w:val="00730F42"/>
+    <w:pPr>
+      <w:spacing w:after="0" w:line="240" w:lineRule="auto"/>
+    </w:pPr>
+    <w:rPr>
+      <w:rFonts w:ascii="Tahoma" w:hAnsi="Tahoma" w:cs="Tahoma"/>
+      <w:sz w:val="16"/>
+      <w:szCs w:val="16"/>
+    </w:rPr>
+  </w:style>
+  <w:style w:type="character" w:customStyle="1" w:styleId="TextedebullesCar">
+    <w:name w:val="Texte de bulles Car"/>
+    <w:basedOn w:val="Policepardfaut"/>
+    <w:link w:val="Textedebulles"/>
+    <w:uiPriority w:val="99"/>
+    <w:semiHidden/>
+    <w:rsid w:val="00730F42"/>
+    <w:rPr>
+      <w:rFonts w:ascii="Tahoma" w:hAnsi="Tahoma" w:cs="Tahoma"/>
+      <w:sz w:val="16"/>
+      <w:szCs w:val="16"/>
+    </w:rPr>
+  </w:style>
 </w:styles>
 </file>
 
@@ -1686,7 +2875,7 @@
     <w:lsdException w:name="Subtitle" w:semiHidden="0" w:uiPriority="11" w:unhideWhenUsed="0" w:qFormat="1"/>
     <w:lsdException w:name="Strong" w:semiHidden="0" w:uiPriority="22" w:unhideWhenUsed="0" w:qFormat="1"/>
     <w:lsdException w:name="Emphasis" w:semiHidden="0" w:uiPriority="20" w:unhideWhenUsed="0" w:qFormat="1"/>
-    <w:lsdException w:name="Table Grid" w:semiHidden="0" w:uiPriority="59" w:unhideWhenUsed="0"/>
+    <w:lsdException w:name="Table Grid" w:uiPriority="59"/>
     <w:lsdException w:name="Placeholder Text" w:unhideWhenUsed="0"/>
     <w:lsdException w:name="No Spacing" w:semiHidden="0" w:uiPriority="1" w:unhideWhenUsed="0" w:qFormat="1"/>
     <w:lsdException w:name="Light Shading" w:semiHidden="0" w:uiPriority="60" w:unhideWhenUsed="0"/>
@@ -1908,6 +3097,101 @@
       <w:ind w:left="720"/>
       <w:contextualSpacing/>
     </w:pPr>
+  </w:style>
+  <w:style w:type="paragraph" w:styleId="En-ttedetabledesmatires">
+    <w:name w:val="TOC Heading"/>
+    <w:basedOn w:val="Titre1"/>
+    <w:next w:val="Normal"/>
+    <w:uiPriority w:val="39"/>
+    <w:unhideWhenUsed/>
+    <w:qFormat/>
+    <w:rsid w:val="00150B76"/>
+    <w:pPr>
+      <w:spacing w:before="240" w:line="259" w:lineRule="auto"/>
+      <w:outlineLvl w:val="9"/>
+    </w:pPr>
+    <w:rPr>
+      <w:b w:val="0"/>
+      <w:bCs w:val="0"/>
+      <w:sz w:val="32"/>
+      <w:szCs w:val="32"/>
+      <w:lang w:eastAsia="fr-FR"/>
+    </w:rPr>
+  </w:style>
+  <w:style w:type="paragraph" w:styleId="TM1">
+    <w:name w:val="toc 1"/>
+    <w:basedOn w:val="Normal"/>
+    <w:next w:val="Normal"/>
+    <w:autoRedefine/>
+    <w:uiPriority w:val="39"/>
+    <w:unhideWhenUsed/>
+    <w:rsid w:val="00150B76"/>
+    <w:pPr>
+      <w:spacing w:after="100"/>
+    </w:pPr>
+  </w:style>
+  <w:style w:type="character" w:styleId="Lienhypertexte">
+    <w:name w:val="Hyperlink"/>
+    <w:basedOn w:val="Policepardfaut"/>
+    <w:uiPriority w:val="99"/>
+    <w:unhideWhenUsed/>
+    <w:rsid w:val="00150B76"/>
+    <w:rPr>
+      <w:color w:val="0000FF" w:themeColor="hyperlink"/>
+      <w:u w:val="single"/>
+    </w:rPr>
+  </w:style>
+  <w:style w:type="paragraph" w:styleId="En-tte">
+    <w:name w:val="header"/>
+    <w:basedOn w:val="Normal"/>
+    <w:link w:val="En-tteCar"/>
+    <w:uiPriority w:val="99"/>
+    <w:unhideWhenUsed/>
+    <w:rsid w:val="005C2859"/>
+    <w:pPr>
+      <w:tabs>
+        <w:tab w:val="center" w:pos="4536"/>
+        <w:tab w:val="right" w:pos="9072"/>
+      </w:tabs>
+      <w:spacing w:after="0" w:line="240" w:lineRule="auto"/>
+    </w:pPr>
+  </w:style>
+  <w:style w:type="character" w:customStyle="1" w:styleId="En-tteCar">
+    <w:name w:val="En-tête Car"/>
+    <w:basedOn w:val="Policepardfaut"/>
+    <w:link w:val="En-tte"/>
+    <w:uiPriority w:val="99"/>
+    <w:rsid w:val="005C2859"/>
+  </w:style>
+  <w:style w:type="paragraph" w:styleId="Textedebulles">
+    <w:name w:val="Balloon Text"/>
+    <w:basedOn w:val="Normal"/>
+    <w:link w:val="TextedebullesCar"/>
+    <w:uiPriority w:val="99"/>
+    <w:semiHidden/>
+    <w:unhideWhenUsed/>
+    <w:rsid w:val="00730F42"/>
+    <w:pPr>
+      <w:spacing w:after="0" w:line="240" w:lineRule="auto"/>
+    </w:pPr>
+    <w:rPr>
+      <w:rFonts w:ascii="Tahoma" w:hAnsi="Tahoma" w:cs="Tahoma"/>
+      <w:sz w:val="16"/>
+      <w:szCs w:val="16"/>
+    </w:rPr>
+  </w:style>
+  <w:style w:type="character" w:customStyle="1" w:styleId="TextedebullesCar">
+    <w:name w:val="Texte de bulles Car"/>
+    <w:basedOn w:val="Policepardfaut"/>
+    <w:link w:val="Textedebulles"/>
+    <w:uiPriority w:val="99"/>
+    <w:semiHidden/>
+    <w:rsid w:val="00730F42"/>
+    <w:rPr>
+      <w:rFonts w:ascii="Tahoma" w:hAnsi="Tahoma" w:cs="Tahoma"/>
+      <w:sz w:val="16"/>
+      <w:szCs w:val="16"/>
+    </w:rPr>
   </w:style>
 </w:styles>
 </file>
@@ -2195,4 +3479,16 @@
   <a:objectDefaults/>
   <a:extraClrSchemeLst/>
 </a:theme>
+</file>
+
+<file path=customXml/item1.xml><?xml version="1.0" encoding="utf-8"?>
+<b:Sources xmlns:b="http://schemas.openxmlformats.org/officeDocument/2006/bibliography" xmlns="http://schemas.openxmlformats.org/officeDocument/2006/bibliography" SelectedStyle="\APASixthEditionOfficeOnline.xsl" StyleName="APA" Version="6"/>
+</file>
+
+<file path=customXml/itemProps1.xml><?xml version="1.0" encoding="utf-8"?>
+<ds:datastoreItem xmlns:ds="http://schemas.openxmlformats.org/officeDocument/2006/customXml" ds:itemID="{C32E742E-2FDC-4366-B6FB-31A206FCE8E5}">
+  <ds:schemaRefs>
+    <ds:schemaRef ds:uri="http://schemas.openxmlformats.org/officeDocument/2006/bibliography"/>
+  </ds:schemaRefs>
+</ds:datastoreItem>
 </file>